--- a/assignment doc.docx
+++ b/assignment doc.docx
@@ -12,13 +12,26 @@
     </w:p>
     <w:p>
       <w:r>
-        <w:t>Your boss uses the Win11 virtual machine. Download the Win11 virtual machine from the uni</w:t>
-      </w:r>
+        <w:t xml:space="preserve">Your boss uses the Win11 virtual machine. Download the Win11 virtual machine from the </w:t>
+      </w:r>
+      <w:proofErr w:type="spellStart"/>
+      <w:r>
+        <w:t>uni</w:t>
+      </w:r>
+      <w:proofErr w:type="spellEnd"/>
       <w:r>
         <w:t xml:space="preserve"> </w:t>
       </w:r>
       <w:r>
-        <w:t xml:space="preserve">website and import it into Virtualbox. </w:t>
+        <w:t xml:space="preserve">website and import it into </w:t>
+      </w:r>
+      <w:proofErr w:type="spellStart"/>
+      <w:r>
+        <w:t>Virtualbox</w:t>
+      </w:r>
+      <w:proofErr w:type="spellEnd"/>
+      <w:r>
+        <w:t xml:space="preserve">. </w:t>
       </w:r>
     </w:p>
     <w:p>
@@ -108,6 +121,273 @@
             </a:graphic>
           </wp:inline>
         </w:drawing>
+      </w:r>
+    </w:p>
+    <w:p>
+      <w:r>
+        <w:t>To implement an allowlist of authorised software you will configure Windows Defender Application</w:t>
+      </w:r>
+      <w:r>
+        <w:t xml:space="preserve"> </w:t>
+      </w:r>
+      <w:r>
+        <w:t>Control (WDAC) in Win11. The following instructions are a guide. You can make improvements as</w:t>
+      </w:r>
+      <w:r>
+        <w:t xml:space="preserve"> </w:t>
+      </w:r>
+      <w:r>
+        <w:t>you see fit.</w:t>
+      </w:r>
+    </w:p>
+    <w:p>
+      <w:r>
+        <w:t>1. Create a PowerShell script called defend.ps1.</w:t>
+      </w:r>
+    </w:p>
+    <w:p>
+      <w:r>
+        <w:t xml:space="preserve">2. Pre-test: write a function </w:t>
+      </w:r>
+      <w:proofErr w:type="spellStart"/>
+      <w:proofErr w:type="gramStart"/>
+      <w:r>
+        <w:t>testWDAC</w:t>
+      </w:r>
+      <w:proofErr w:type="spellEnd"/>
+      <w:r>
+        <w:t>(</w:t>
+      </w:r>
+      <w:proofErr w:type="gramEnd"/>
+      <w:r>
+        <w:t>) that:</w:t>
+      </w:r>
+    </w:p>
+    <w:p>
+      <w:r>
+        <w:t>a. Attempts to run an “unauthorised” app such as keyfinder.exe and checks whether</w:t>
+      </w:r>
+      <w:r>
+        <w:t xml:space="preserve"> </w:t>
+      </w:r>
+      <w:r>
+        <w:t>the app has</w:t>
+      </w:r>
+      <w:r>
+        <w:t xml:space="preserve"> </w:t>
+      </w:r>
+      <w:r>
+        <w:t>been run successfully, for example, using Get-Process.</w:t>
+      </w:r>
+    </w:p>
+    <w:p>
+      <w:r>
+        <w:lastRenderedPageBreak/>
+        <w:t>3. Document your code.</w:t>
+      </w:r>
+    </w:p>
+    <w:p>
+      <w:r>
+        <w:t xml:space="preserve">a. Clean up your code using </w:t>
+      </w:r>
+      <w:proofErr w:type="spellStart"/>
+      <w:proofErr w:type="gramStart"/>
+      <w:r>
+        <w:t>PSScriptAnalzyer</w:t>
+      </w:r>
+      <w:proofErr w:type="spellEnd"/>
+      <w:proofErr w:type="gramEnd"/>
+    </w:p>
+    <w:p>
+      <w:r>
+        <w:t>PS&gt; Invoke-</w:t>
+      </w:r>
+      <w:proofErr w:type="spellStart"/>
+      <w:r>
+        <w:t>ScriptAnalyzer</w:t>
+      </w:r>
+      <w:proofErr w:type="spellEnd"/>
+      <w:r>
+        <w:t xml:space="preserve"> defend.ps1</w:t>
+      </w:r>
+    </w:p>
+    <w:p>
+      <w:r>
+        <w:t>b. Run the code and collect testing screenshots for your portfolio.</w:t>
+      </w:r>
+    </w:p>
+    <w:p>
+      <w:r>
+        <w:t>c. Commit your code to your Git repository.</w:t>
+      </w:r>
+    </w:p>
+    <w:p>
+      <w:r>
+        <w:t xml:space="preserve">4. Write a function </w:t>
+      </w:r>
+      <w:proofErr w:type="spellStart"/>
+      <w:proofErr w:type="gramStart"/>
+      <w:r>
+        <w:t>setupWDAC</w:t>
+      </w:r>
+      <w:proofErr w:type="spellEnd"/>
+      <w:r>
+        <w:t>(</w:t>
+      </w:r>
+      <w:proofErr w:type="gramEnd"/>
+      <w:r>
+        <w:t>) that compiles a block WDAC policy to a .</w:t>
+      </w:r>
+      <w:proofErr w:type="spellStart"/>
+      <w:r>
+        <w:t>cip</w:t>
+      </w:r>
+      <w:proofErr w:type="spellEnd"/>
+      <w:r>
+        <w:t xml:space="preserve"> file using</w:t>
+      </w:r>
+      <w:r>
+        <w:t xml:space="preserve"> </w:t>
+      </w:r>
+      <w:proofErr w:type="spellStart"/>
+      <w:r>
+        <w:t>ConvertFrom-CIPolicy</w:t>
+      </w:r>
+      <w:proofErr w:type="spellEnd"/>
+    </w:p>
+    <w:p>
+      <w:r>
+        <w:t>5. Add code to your script that checks the first argument of the command line:</w:t>
+      </w:r>
+    </w:p>
+    <w:p>
+      <w:r>
+        <w:t xml:space="preserve">a. If the first argument is </w:t>
+      </w:r>
+      <w:proofErr w:type="spellStart"/>
+      <w:r>
+        <w:t>testWDAC</w:t>
+      </w:r>
+      <w:proofErr w:type="spellEnd"/>
+      <w:r>
+        <w:t xml:space="preserve">, call the </w:t>
+      </w:r>
+      <w:proofErr w:type="spellStart"/>
+      <w:r>
+        <w:t>testWDAC</w:t>
+      </w:r>
+      <w:proofErr w:type="spellEnd"/>
+      <w:r>
+        <w:t xml:space="preserve"> () function. For example, the</w:t>
+      </w:r>
+      <w:r>
+        <w:t xml:space="preserve"> </w:t>
+      </w:r>
+      <w:r>
+        <w:t>following</w:t>
+      </w:r>
+      <w:r>
+        <w:t xml:space="preserve"> </w:t>
+      </w:r>
+      <w:r>
+        <w:t xml:space="preserve">command line would call </w:t>
+      </w:r>
+      <w:proofErr w:type="spellStart"/>
+      <w:proofErr w:type="gramStart"/>
+      <w:r>
+        <w:t>testWDAC</w:t>
+      </w:r>
+      <w:proofErr w:type="spellEnd"/>
+      <w:r>
+        <w:t>(</w:t>
+      </w:r>
+      <w:proofErr w:type="gramEnd"/>
+      <w:r>
+        <w:t>):</w:t>
+      </w:r>
+      <w:r>
+        <w:t xml:space="preserve"> </w:t>
+      </w:r>
+      <w:r>
+        <w:t xml:space="preserve">defend.ps1 </w:t>
+      </w:r>
+      <w:proofErr w:type="spellStart"/>
+      <w:r>
+        <w:t>testWDAC</w:t>
+      </w:r>
+      <w:proofErr w:type="spellEnd"/>
+    </w:p>
+    <w:p>
+      <w:r>
+        <w:t>b. Improve your code to call the other functions in your script based on the command</w:t>
+      </w:r>
+      <w:r>
+        <w:t xml:space="preserve"> </w:t>
+      </w:r>
+      <w:r>
+        <w:t>line argument.</w:t>
+      </w:r>
+    </w:p>
+    <w:p>
+      <w:r>
+        <w:t xml:space="preserve">6. Write a function </w:t>
+      </w:r>
+      <w:proofErr w:type="spellStart"/>
+      <w:proofErr w:type="gramStart"/>
+      <w:r>
+        <w:t>enableWDAC</w:t>
+      </w:r>
+      <w:proofErr w:type="spellEnd"/>
+      <w:r>
+        <w:t>(</w:t>
+      </w:r>
+      <w:proofErr w:type="gramEnd"/>
+      <w:r>
+        <w:t>) that uses citool.exe to apply the WDAC block policy (.</w:t>
+      </w:r>
+      <w:proofErr w:type="spellStart"/>
+      <w:r>
+        <w:t>cip</w:t>
+      </w:r>
+      <w:proofErr w:type="spellEnd"/>
+      <w:r>
+        <w:t>)</w:t>
+      </w:r>
+    </w:p>
+    <w:p>
+      <w:r>
+        <w:t xml:space="preserve">7. Post-test: rerun </w:t>
+      </w:r>
+      <w:proofErr w:type="spellStart"/>
+      <w:proofErr w:type="gramStart"/>
+      <w:r>
+        <w:t>testWDAC</w:t>
+      </w:r>
+      <w:proofErr w:type="spellEnd"/>
+      <w:r>
+        <w:t>(</w:t>
+      </w:r>
+      <w:proofErr w:type="gramEnd"/>
+      <w:r>
+        <w:t>) to check if the “unauthorised” app is now blocked.</w:t>
+      </w:r>
+    </w:p>
+    <w:p>
+      <w:r>
+        <w:t xml:space="preserve">8. Write a function </w:t>
+      </w:r>
+      <w:proofErr w:type="spellStart"/>
+      <w:proofErr w:type="gramStart"/>
+      <w:r>
+        <w:t>resetWDAC</w:t>
+      </w:r>
+      <w:proofErr w:type="spellEnd"/>
+      <w:r>
+        <w:t>(</w:t>
+      </w:r>
+      <w:proofErr w:type="gramEnd"/>
+      <w:r>
+        <w:t>) that removes the WDAC block policy using citool.exe</w:t>
       </w:r>
     </w:p>
     <w:sectPr>

--- a/assignment doc.docx
+++ b/assignment doc.docx
@@ -147,6 +147,49 @@
     </w:p>
     <w:p>
       <w:r>
+        <w:rPr>
+          <w:noProof/>
+        </w:rPr>
+        <w:lastRenderedPageBreak/>
+        <w:drawing>
+          <wp:inline distT="0" distB="0" distL="0" distR="0" wp14:anchorId="26EF2FF8" wp14:editId="3FE089E2">
+            <wp:extent cx="3148711" cy="1215390"/>
+            <wp:effectExtent l="0" t="0" r="0" b="3810"/>
+            <wp:docPr id="1212830925" name="Picture 1"/>
+            <wp:cNvGraphicFramePr>
+              <a:graphicFrameLocks xmlns:a="http://schemas.openxmlformats.org/drawingml/2006/main" noChangeAspect="1"/>
+            </wp:cNvGraphicFramePr>
+            <a:graphic xmlns:a="http://schemas.openxmlformats.org/drawingml/2006/main">
+              <a:graphicData uri="http://schemas.openxmlformats.org/drawingml/2006/picture">
+                <pic:pic xmlns:pic="http://schemas.openxmlformats.org/drawingml/2006/picture">
+                  <pic:nvPicPr>
+                    <pic:cNvPr id="1212830925" name=""/>
+                    <pic:cNvPicPr/>
+                  </pic:nvPicPr>
+                  <pic:blipFill>
+                    <a:blip r:embed="rId6"/>
+                    <a:stretch>
+                      <a:fillRect/>
+                    </a:stretch>
+                  </pic:blipFill>
+                  <pic:spPr>
+                    <a:xfrm>
+                      <a:off x="0" y="0"/>
+                      <a:ext cx="3160487" cy="1219936"/>
+                    </a:xfrm>
+                    <a:prstGeom prst="rect">
+                      <a:avLst/>
+                    </a:prstGeom>
+                  </pic:spPr>
+                </pic:pic>
+              </a:graphicData>
+            </a:graphic>
+          </wp:inline>
+        </w:drawing>
+      </w:r>
+    </w:p>
+    <w:p>
+      <w:r>
         <w:t xml:space="preserve">2. Pre-test: write a function </w:t>
       </w:r>
       <w:proofErr w:type="spellStart"/>
@@ -182,7 +225,6 @@
     </w:p>
     <w:p>
       <w:r>
-        <w:lastRenderedPageBreak/>
         <w:t>3. Document your code.</w:t>
       </w:r>
     </w:p>
@@ -860,6 +902,17 @@
       <w:szCs w:val="32"/>
     </w:rPr>
   </w:style>
+  <w:style w:type="paragraph" w:styleId="ListParagraph">
+    <w:name w:val="List Paragraph"/>
+    <w:basedOn w:val="Normal"/>
+    <w:uiPriority w:val="34"/>
+    <w:qFormat/>
+    <w:rsid w:val="00E9551F"/>
+    <w:pPr>
+      <w:ind w:left="720"/>
+      <w:contextualSpacing/>
+    </w:pPr>
+  </w:style>
 </w:styles>
 </file>
 

--- a/assignment doc.docx
+++ b/assignment doc.docx
@@ -12,26 +12,13 @@
     </w:p>
     <w:p>
       <w:r>
-        <w:t xml:space="preserve">Your boss uses the Win11 virtual machine. Download the Win11 virtual machine from the </w:t>
-      </w:r>
-      <w:proofErr w:type="spellStart"/>
-      <w:r>
-        <w:t>uni</w:t>
-      </w:r>
-      <w:proofErr w:type="spellEnd"/>
-      <w:r>
-        <w:t xml:space="preserve"> </w:t>
-      </w:r>
-      <w:r>
-        <w:t xml:space="preserve">website and import it into </w:t>
-      </w:r>
-      <w:proofErr w:type="spellStart"/>
-      <w:r>
-        <w:t>Virtualbox</w:t>
-      </w:r>
-      <w:proofErr w:type="spellEnd"/>
-      <w:r>
-        <w:t xml:space="preserve">. </w:t>
+        <w:t>Your boss uses the Win11 virtual machine. Download the Win11 virtual machine from the uni</w:t>
+      </w:r>
+      <w:r>
+        <w:t xml:space="preserve"> </w:t>
+      </w:r>
+      <w:r>
+        <w:t xml:space="preserve">website and import it into Virtualbox. </w:t>
       </w:r>
     </w:p>
     <w:p>
@@ -190,37 +177,41 @@
     </w:p>
     <w:p>
       <w:r>
-        <w:t xml:space="preserve">2. Pre-test: write a function </w:t>
-      </w:r>
-      <w:proofErr w:type="spellStart"/>
-      <w:proofErr w:type="gramStart"/>
-      <w:r>
-        <w:t>testWDAC</w:t>
-      </w:r>
-      <w:proofErr w:type="spellEnd"/>
-      <w:r>
-        <w:t>(</w:t>
-      </w:r>
-      <w:proofErr w:type="gramEnd"/>
-      <w:r>
-        <w:t>) that:</w:t>
-      </w:r>
-    </w:p>
-    <w:p>
-      <w:r>
-        <w:t>a. Attempts to run an “unauthorised” app such as keyfinder.exe and checks whether</w:t>
-      </w:r>
-      <w:r>
-        <w:t xml:space="preserve"> </w:t>
-      </w:r>
-      <w:r>
-        <w:t>the app has</w:t>
-      </w:r>
-      <w:r>
-        <w:t xml:space="preserve"> </w:t>
-      </w:r>
-      <w:r>
-        <w:t>been run successfully, for example, using Get-Process.</w:t>
+        <w:t>Pre-test: write a function testInternetAccess():</w:t>
+      </w:r>
+    </w:p>
+    <w:p>
+      <w:r>
+        <w:t>a. Use Invoke-WebRequest to check for Internet access by downloading a webpage. An</w:t>
+      </w:r>
+      <w:r>
+        <w:t xml:space="preserve"> </w:t>
+      </w:r>
+      <w:r>
+        <w:t>HTTP status</w:t>
+      </w:r>
+      <w:r>
+        <w:t xml:space="preserve"> </w:t>
+      </w:r>
+      <w:r>
+        <w:t>code of 200 means that a webpage was successfully obtained. You</w:t>
+      </w:r>
+      <w:r>
+        <w:t xml:space="preserve"> </w:t>
+      </w:r>
+      <w:r>
+        <w:t>might need to use the option -UseBasicParsing.</w:t>
+      </w:r>
+    </w:p>
+    <w:p>
+      <w:r>
+        <w:t>b. The function should interpret the HTTP status and output to the console whether</w:t>
+      </w:r>
+      <w:r>
+        <w:t xml:space="preserve"> </w:t>
+      </w:r>
+      <w:r>
+        <w:t>the command was successful or not.</w:t>
       </w:r>
     </w:p>
     <w:p>
@@ -230,27 +221,12 @@
     </w:p>
     <w:p>
       <w:r>
-        <w:t xml:space="preserve">a. Clean up your code using </w:t>
-      </w:r>
-      <w:proofErr w:type="spellStart"/>
-      <w:proofErr w:type="gramStart"/>
-      <w:r>
-        <w:t>PSScriptAnalzyer</w:t>
-      </w:r>
-      <w:proofErr w:type="spellEnd"/>
-      <w:proofErr w:type="gramEnd"/>
-    </w:p>
-    <w:p>
-      <w:r>
-        <w:t>PS&gt; Invoke-</w:t>
-      </w:r>
-      <w:proofErr w:type="spellStart"/>
-      <w:r>
-        <w:t>ScriptAnalyzer</w:t>
-      </w:r>
-      <w:proofErr w:type="spellEnd"/>
-      <w:r>
-        <w:t xml:space="preserve"> defend.ps1</w:t>
+        <w:t>a. Clean up your code using PSScriptAnalzyer</w:t>
+      </w:r>
+    </w:p>
+    <w:p>
+      <w:r>
+        <w:t>PS&gt; Invoke-ScriptAnalyzer defend.ps1</w:t>
       </w:r>
     </w:p>
     <w:p>
@@ -265,37 +241,26 @@
     </w:p>
     <w:p>
       <w:r>
-        <w:t xml:space="preserve">4. Write a function </w:t>
-      </w:r>
-      <w:proofErr w:type="spellStart"/>
-      <w:proofErr w:type="gramStart"/>
-      <w:r>
-        <w:t>setupWDAC</w:t>
-      </w:r>
-      <w:proofErr w:type="spellEnd"/>
-      <w:r>
-        <w:t>(</w:t>
-      </w:r>
-      <w:proofErr w:type="gramEnd"/>
-      <w:r>
-        <w:t>) that compiles a block WDAC policy to a .</w:t>
-      </w:r>
-      <w:proofErr w:type="spellStart"/>
-      <w:r>
-        <w:t>cip</w:t>
-      </w:r>
-      <w:proofErr w:type="spellEnd"/>
-      <w:r>
-        <w:t xml:space="preserve"> file using</w:t>
-      </w:r>
-      <w:r>
-        <w:t xml:space="preserve"> </w:t>
-      </w:r>
-      <w:proofErr w:type="spellStart"/>
-      <w:r>
-        <w:t>ConvertFrom-CIPolicy</w:t>
-      </w:r>
-      <w:proofErr w:type="spellEnd"/>
+        <w:t>4. Create a function enableRestrictInternet() that removes Internet access by setting the proxy</w:t>
+      </w:r>
+      <w:r>
+        <w:t xml:space="preserve"> </w:t>
+      </w:r>
+      <w:r>
+        <w:t>to a fake, non-existent server “proxy”:</w:t>
+      </w:r>
+      <w:r>
+        <w:t xml:space="preserve"> </w:t>
+      </w:r>
+      <w:r>
+        <w:t>[System.Net.HttpWebRequest]::DefaultWebProxy = `</w:t>
+      </w:r>
+      <w:r>
+        <w:t xml:space="preserve"> </w:t>
+      </w:r>
+      <w:r>
+        <w:t>New-Object System.Net.WebProxy("http://proxy",$true)</w:t>
+      </w:r>
     </w:p>
     <w:p>
       <w:r>
@@ -304,60 +269,26 @@
     </w:p>
     <w:p>
       <w:r>
-        <w:t xml:space="preserve">a. If the first argument is </w:t>
-      </w:r>
-      <w:proofErr w:type="spellStart"/>
-      <w:r>
-        <w:t>testWDAC</w:t>
-      </w:r>
-      <w:proofErr w:type="spellEnd"/>
-      <w:r>
-        <w:t xml:space="preserve">, call the </w:t>
-      </w:r>
-      <w:proofErr w:type="spellStart"/>
-      <w:r>
-        <w:t>testWDAC</w:t>
-      </w:r>
-      <w:proofErr w:type="spellEnd"/>
-      <w:r>
-        <w:t xml:space="preserve"> () function. For example, the</w:t>
-      </w:r>
-      <w:r>
-        <w:t xml:space="preserve"> </w:t>
-      </w:r>
-      <w:r>
-        <w:t>following</w:t>
-      </w:r>
-      <w:r>
-        <w:t xml:space="preserve"> </w:t>
-      </w:r>
-      <w:r>
-        <w:t xml:space="preserve">command line would call </w:t>
-      </w:r>
-      <w:proofErr w:type="spellStart"/>
-      <w:proofErr w:type="gramStart"/>
-      <w:r>
-        <w:t>testWDAC</w:t>
-      </w:r>
-      <w:proofErr w:type="spellEnd"/>
-      <w:r>
-        <w:t>(</w:t>
-      </w:r>
-      <w:proofErr w:type="gramEnd"/>
-      <w:r>
-        <w:t>):</w:t>
-      </w:r>
-      <w:r>
-        <w:t xml:space="preserve"> </w:t>
-      </w:r>
-      <w:r>
-        <w:t xml:space="preserve">defend.ps1 </w:t>
-      </w:r>
-      <w:proofErr w:type="spellStart"/>
-      <w:r>
-        <w:t>testWDAC</w:t>
-      </w:r>
-      <w:proofErr w:type="spellEnd"/>
+        <w:t>a. If the first argument is testInternetAccess, call the testInternetAccess() function. For</w:t>
+      </w:r>
+      <w:r>
+        <w:t xml:space="preserve"> </w:t>
+      </w:r>
+      <w:r>
+        <w:t>example, the</w:t>
+      </w:r>
+      <w:r>
+        <w:t xml:space="preserve"> </w:t>
+      </w:r>
+      <w:r>
+        <w:t>following command line would call testInternetAccess():</w:t>
+      </w:r>
+      <w:r>
+        <w:t xml:space="preserve"> </w:t>
+      </w:r>
+      <w:r>
+        <w:t>defend.ps1 testInternetAccess</w:t>
+      </w:r>
     </w:p>
     <w:p>
       <w:r>
@@ -372,66 +303,51 @@
     </w:p>
     <w:p>
       <w:r>
-        <w:t xml:space="preserve">6. Write a function </w:t>
-      </w:r>
-      <w:proofErr w:type="spellStart"/>
-      <w:proofErr w:type="gramStart"/>
-      <w:r>
-        <w:t>enableWDAC</w:t>
-      </w:r>
-      <w:proofErr w:type="spellEnd"/>
-      <w:r>
-        <w:t>(</w:t>
-      </w:r>
-      <w:proofErr w:type="gramEnd"/>
-      <w:r>
-        <w:t>) that uses citool.exe to apply the WDAC block policy (.</w:t>
-      </w:r>
-      <w:proofErr w:type="spellStart"/>
-      <w:r>
-        <w:t>cip</w:t>
-      </w:r>
-      <w:proofErr w:type="spellEnd"/>
-      <w:r>
-        <w:t>)</w:t>
-      </w:r>
-    </w:p>
-    <w:p>
-      <w:r>
-        <w:t xml:space="preserve">7. Post-test: rerun </w:t>
-      </w:r>
-      <w:proofErr w:type="spellStart"/>
-      <w:proofErr w:type="gramStart"/>
-      <w:r>
-        <w:t>testWDAC</w:t>
-      </w:r>
-      <w:proofErr w:type="spellEnd"/>
-      <w:r>
-        <w:t>(</w:t>
-      </w:r>
-      <w:proofErr w:type="gramEnd"/>
-      <w:r>
-        <w:t>) to check if the “unauthorised” app is now blocked.</w:t>
-      </w:r>
-    </w:p>
-    <w:p>
-      <w:r>
-        <w:t xml:space="preserve">8. Write a function </w:t>
-      </w:r>
-      <w:proofErr w:type="spellStart"/>
-      <w:proofErr w:type="gramStart"/>
-      <w:r>
-        <w:t>resetWDAC</w:t>
-      </w:r>
-      <w:proofErr w:type="spellEnd"/>
-      <w:r>
-        <w:t>(</w:t>
-      </w:r>
-      <w:proofErr w:type="gramEnd"/>
-      <w:r>
-        <w:t>) that removes the WDAC block policy using citool.exe</w:t>
-      </w:r>
-    </w:p>
+        <w:t>6. Post-test: After running this function, rerun testInternetAccess(). Internet access should now</w:t>
+      </w:r>
+      <w:r>
+        <w:t xml:space="preserve"> </w:t>
+      </w:r>
+      <w:r>
+        <w:t>be</w:t>
+      </w:r>
+      <w:r>
+        <w:t xml:space="preserve"> </w:t>
+      </w:r>
+      <w:r>
+        <w:t>disabled due to the fake web proxy. Run the code and collect screenshots for your</w:t>
+      </w:r>
+      <w:r>
+        <w:t xml:space="preserve"> </w:t>
+      </w:r>
+      <w:r>
+        <w:t>portfolio.</w:t>
+      </w:r>
+    </w:p>
+    <w:p>
+      <w:r>
+        <w:t>7. Add a resetRestrictInternet() function to your script that re-enables Internet access by</w:t>
+      </w:r>
+      <w:r>
+        <w:t xml:space="preserve"> </w:t>
+      </w:r>
+      <w:r>
+        <w:t>removing the fake proxy:</w:t>
+      </w:r>
+      <w:r>
+        <w:t xml:space="preserve"> </w:t>
+      </w:r>
+      <w:r>
+        <w:t>[System.Net.HttpWebRequest]::DefaultWebProxy = `</w:t>
+      </w:r>
+      <w:r>
+        <w:t xml:space="preserve"> </w:t>
+      </w:r>
+      <w:r>
+        <w:t>New-Object System.Net.WebProxy($null)</w:t>
+      </w:r>
+    </w:p>
+    <w:p/>
     <w:sectPr>
       <w:pgSz w:w="11906" w:h="16838"/>
       <w:pgMar w:top="1440" w:right="1440" w:bottom="1440" w:left="1440" w:header="708" w:footer="708" w:gutter="0"/>

--- a/assignment doc.docx
+++ b/assignment doc.docx
@@ -12,13 +12,26 @@
     </w:p>
     <w:p>
       <w:r>
-        <w:t>Your boss uses the Win11 virtual machine. Download the Win11 virtual machine from the uni</w:t>
-      </w:r>
-      <w:r>
-        <w:t xml:space="preserve"> </w:t>
-      </w:r>
-      <w:r>
-        <w:t xml:space="preserve">website and import it into Virtualbox. </w:t>
+        <w:t xml:space="preserve">Your boss uses the Win11 virtual machine. Download the Win11 virtual machine from the </w:t>
+      </w:r>
+      <w:proofErr w:type="spellStart"/>
+      <w:r>
+        <w:t>uni</w:t>
+      </w:r>
+      <w:proofErr w:type="spellEnd"/>
+      <w:r>
+        <w:t xml:space="preserve"> </w:t>
+      </w:r>
+      <w:r>
+        <w:t xml:space="preserve">website and import it into </w:t>
+      </w:r>
+      <w:proofErr w:type="spellStart"/>
+      <w:r>
+        <w:t>Virtualbox</w:t>
+      </w:r>
+      <w:proofErr w:type="spellEnd"/>
+      <w:r>
+        <w:t xml:space="preserve">. </w:t>
       </w:r>
     </w:p>
     <w:p>
@@ -177,12 +190,28 @@
     </w:p>
     <w:p>
       <w:r>
-        <w:t>Pre-test: write a function testInternetAccess():</w:t>
-      </w:r>
-    </w:p>
-    <w:p>
-      <w:r>
-        <w:t>a. Use Invoke-WebRequest to check for Internet access by downloading a webpage. An</w:t>
+        <w:t xml:space="preserve">Pre-test: write a function </w:t>
+      </w:r>
+      <w:proofErr w:type="spellStart"/>
+      <w:r>
+        <w:t>testInternetAccess</w:t>
+      </w:r>
+      <w:proofErr w:type="spellEnd"/>
+      <w:r>
+        <w:t>():</w:t>
+      </w:r>
+    </w:p>
+    <w:p>
+      <w:r>
+        <w:t>a. Use Invoke-</w:t>
+      </w:r>
+      <w:proofErr w:type="spellStart"/>
+      <w:r>
+        <w:t>WebRequest</w:t>
+      </w:r>
+      <w:proofErr w:type="spellEnd"/>
+      <w:r>
+        <w:t xml:space="preserve"> to check for Internet access by downloading a webpage. An</w:t>
       </w:r>
       <w:r>
         <w:t xml:space="preserve"> </w:t>
@@ -200,9 +229,18 @@
         <w:t xml:space="preserve"> </w:t>
       </w:r>
       <w:r>
-        <w:t>might need to use the option -UseBasicParsing.</w:t>
-      </w:r>
-    </w:p>
+        <w:t>might need to use the option -</w:t>
+      </w:r>
+      <w:proofErr w:type="spellStart"/>
+      <w:r>
+        <w:t>UseBasicParsing</w:t>
+      </w:r>
+      <w:proofErr w:type="spellEnd"/>
+      <w:r>
+        <w:t>.</w:t>
+      </w:r>
+    </w:p>
+    <w:p/>
     <w:p>
       <w:r>
         <w:t>b. The function should interpret the HTTP status and output to the console whether</w:t>
@@ -221,12 +259,25 @@
     </w:p>
     <w:p>
       <w:r>
-        <w:t>a. Clean up your code using PSScriptAnalzyer</w:t>
-      </w:r>
-    </w:p>
-    <w:p>
-      <w:r>
-        <w:t>PS&gt; Invoke-ScriptAnalyzer defend.ps1</w:t>
+        <w:t xml:space="preserve">a. Clean up your code using </w:t>
+      </w:r>
+      <w:proofErr w:type="spellStart"/>
+      <w:r>
+        <w:t>PSScriptAnalzyer</w:t>
+      </w:r>
+      <w:proofErr w:type="spellEnd"/>
+    </w:p>
+    <w:p>
+      <w:r>
+        <w:t>PS&gt; Invoke-</w:t>
+      </w:r>
+      <w:proofErr w:type="spellStart"/>
+      <w:r>
+        <w:t>ScriptAnalyzer</w:t>
+      </w:r>
+      <w:proofErr w:type="spellEnd"/>
+      <w:r>
+        <w:t xml:space="preserve"> defend.ps1</w:t>
       </w:r>
     </w:p>
     <w:p>
@@ -241,7 +292,15 @@
     </w:p>
     <w:p>
       <w:r>
-        <w:t>4. Create a function enableRestrictInternet() that removes Internet access by setting the proxy</w:t>
+        <w:t xml:space="preserve">4. Create a function </w:t>
+      </w:r>
+      <w:proofErr w:type="spellStart"/>
+      <w:r>
+        <w:t>enableRestrictInternet</w:t>
+      </w:r>
+      <w:proofErr w:type="spellEnd"/>
+      <w:r>
+        <w:t>() that removes Internet access by setting the proxy</w:t>
       </w:r>
       <w:r>
         <w:t xml:space="preserve"> </w:t>
@@ -253,13 +312,37 @@
         <w:t xml:space="preserve"> </w:t>
       </w:r>
       <w:r>
-        <w:t>[System.Net.HttpWebRequest]::DefaultWebProxy = `</w:t>
-      </w:r>
-      <w:r>
-        <w:t xml:space="preserve"> </w:t>
-      </w:r>
-      <w:r>
-        <w:t>New-Object System.Net.WebProxy("http://proxy",$true)</w:t>
+        <w:t>[</w:t>
+      </w:r>
+      <w:proofErr w:type="spellStart"/>
+      <w:r>
+        <w:t>System.Net.HttpWebRequest</w:t>
+      </w:r>
+      <w:proofErr w:type="spellEnd"/>
+      <w:r>
+        <w:t>]::</w:t>
+      </w:r>
+      <w:proofErr w:type="spellStart"/>
+      <w:r>
+        <w:t>DefaultWebProxy</w:t>
+      </w:r>
+      <w:proofErr w:type="spellEnd"/>
+      <w:r>
+        <w:t xml:space="preserve"> = `</w:t>
+      </w:r>
+      <w:r>
+        <w:t xml:space="preserve"> </w:t>
+      </w:r>
+      <w:r>
+        <w:t xml:space="preserve">New-Object </w:t>
+      </w:r>
+      <w:proofErr w:type="spellStart"/>
+      <w:r>
+        <w:t>System.Net.WebProxy</w:t>
+      </w:r>
+      <w:proofErr w:type="spellEnd"/>
+      <w:r>
+        <w:t>("http://proxy",$true)</w:t>
       </w:r>
     </w:p>
     <w:p>
@@ -269,7 +352,23 @@
     </w:p>
     <w:p>
       <w:r>
-        <w:t>a. If the first argument is testInternetAccess, call the testInternetAccess() function. For</w:t>
+        <w:t xml:space="preserve">a. If the first argument is </w:t>
+      </w:r>
+      <w:proofErr w:type="spellStart"/>
+      <w:r>
+        <w:t>testInternetAccess</w:t>
+      </w:r>
+      <w:proofErr w:type="spellEnd"/>
+      <w:r>
+        <w:t xml:space="preserve">, call the </w:t>
+      </w:r>
+      <w:proofErr w:type="spellStart"/>
+      <w:r>
+        <w:t>testInternetAccess</w:t>
+      </w:r>
+      <w:proofErr w:type="spellEnd"/>
+      <w:r>
+        <w:t>() function. For</w:t>
       </w:r>
       <w:r>
         <w:t xml:space="preserve"> </w:t>
@@ -281,14 +380,27 @@
         <w:t xml:space="preserve"> </w:t>
       </w:r>
       <w:r>
-        <w:t>following command line would call testInternetAccess():</w:t>
-      </w:r>
-      <w:r>
-        <w:t xml:space="preserve"> </w:t>
-      </w:r>
-      <w:r>
-        <w:t>defend.ps1 testInternetAccess</w:t>
-      </w:r>
+        <w:t xml:space="preserve">following command line would call </w:t>
+      </w:r>
+      <w:proofErr w:type="spellStart"/>
+      <w:r>
+        <w:t>testInternetAccess</w:t>
+      </w:r>
+      <w:proofErr w:type="spellEnd"/>
+      <w:r>
+        <w:t>():</w:t>
+      </w:r>
+      <w:r>
+        <w:t xml:space="preserve"> </w:t>
+      </w:r>
+      <w:r>
+        <w:t xml:space="preserve">defend.ps1 </w:t>
+      </w:r>
+      <w:proofErr w:type="spellStart"/>
+      <w:r>
+        <w:t>testInternetAccess</w:t>
+      </w:r>
+      <w:proofErr w:type="spellEnd"/>
     </w:p>
     <w:p>
       <w:r>
@@ -303,7 +415,15 @@
     </w:p>
     <w:p>
       <w:r>
-        <w:t>6. Post-test: After running this function, rerun testInternetAccess(). Internet access should now</w:t>
+        <w:t xml:space="preserve">6. Post-test: After running this function, rerun </w:t>
+      </w:r>
+      <w:proofErr w:type="spellStart"/>
+      <w:r>
+        <w:t>testInternetAccess</w:t>
+      </w:r>
+      <w:proofErr w:type="spellEnd"/>
+      <w:r>
+        <w:t>(). Internet access should now</w:t>
       </w:r>
       <w:r>
         <w:t xml:space="preserve"> </w:t>
@@ -326,7 +446,15 @@
     </w:p>
     <w:p>
       <w:r>
-        <w:t>7. Add a resetRestrictInternet() function to your script that re-enables Internet access by</w:t>
+        <w:t xml:space="preserve">7. Add a </w:t>
+      </w:r>
+      <w:proofErr w:type="spellStart"/>
+      <w:r>
+        <w:t>resetRestrictInternet</w:t>
+      </w:r>
+      <w:proofErr w:type="spellEnd"/>
+      <w:r>
+        <w:t>() function to your script that re-enables Internet access by</w:t>
       </w:r>
       <w:r>
         <w:t xml:space="preserve"> </w:t>
@@ -338,13 +466,37 @@
         <w:t xml:space="preserve"> </w:t>
       </w:r>
       <w:r>
-        <w:t>[System.Net.HttpWebRequest]::DefaultWebProxy = `</w:t>
-      </w:r>
-      <w:r>
-        <w:t xml:space="preserve"> </w:t>
-      </w:r>
-      <w:r>
-        <w:t>New-Object System.Net.WebProxy($null)</w:t>
+        <w:t>[</w:t>
+      </w:r>
+      <w:proofErr w:type="spellStart"/>
+      <w:r>
+        <w:t>System.Net.HttpWebRequest</w:t>
+      </w:r>
+      <w:proofErr w:type="spellEnd"/>
+      <w:r>
+        <w:t>]::</w:t>
+      </w:r>
+      <w:proofErr w:type="spellStart"/>
+      <w:r>
+        <w:t>DefaultWebProxy</w:t>
+      </w:r>
+      <w:proofErr w:type="spellEnd"/>
+      <w:r>
+        <w:t xml:space="preserve"> = `</w:t>
+      </w:r>
+      <w:r>
+        <w:t xml:space="preserve"> </w:t>
+      </w:r>
+      <w:r>
+        <w:t xml:space="preserve">New-Object </w:t>
+      </w:r>
+      <w:proofErr w:type="spellStart"/>
+      <w:r>
+        <w:t>System.Net.WebProxy</w:t>
+      </w:r>
+      <w:proofErr w:type="spellEnd"/>
+      <w:r>
+        <w:t>($null)</w:t>
       </w:r>
     </w:p>
     <w:p/>
